--- a/sprint_deliverables/Sprint3Deliverables/Stocko sprint 3 standups.docx
+++ b/sprint_deliverables/Sprint3Deliverables/Stocko sprint 3 standups.docx
@@ -2919,6 +2919,273 @@
           <w:rtl w:val="0"/>
         </w:rPr>
         <w:t xml:space="preserve">            What’s been hard: Finding the cause of the error took far longer than it should have</w:t>
+      </w:r>
+    </w:p>
+    <w:p>
+      <w:pPr>
+        <w:rPr/>
+      </w:pPr>
+      <w:r>
+        <w:rPr>
+          <w:rtl w:val="0"/>
+        </w:rPr>
+      </w:r>
+    </w:p>
+    <w:p>
+      <w:pPr>
+        <w:rPr/>
+      </w:pPr>
+      <w:r>
+        <w:rPr>
+          <w:rtl w:val="0"/>
+        </w:rPr>
+      </w:r>
+    </w:p>
+    <w:p>
+      <w:pPr>
+        <w:rPr>
+          <w:b w:val="1"/>
+          <w:sz w:val="32"/>
+          <w:szCs w:val="32"/>
+          <w:u w:val="single"/>
+        </w:rPr>
+      </w:pPr>
+      <w:r>
+        <w:rPr>
+          <w:b w:val="1"/>
+          <w:sz w:val="32"/>
+          <w:szCs w:val="32"/>
+          <w:u w:val="single"/>
+          <w:rtl w:val="0"/>
+        </w:rPr>
+        <w:t xml:space="preserve">Week 5</w:t>
+      </w:r>
+    </w:p>
+    <w:p>
+      <w:pPr>
+        <w:rPr/>
+      </w:pPr>
+      <w:r>
+        <w:rPr>
+          <w:rtl w:val="0"/>
+        </w:rPr>
+      </w:r>
+    </w:p>
+    <w:p>
+      <w:pPr>
+        <w:rPr/>
+      </w:pPr>
+      <w:r>
+        <w:rPr>
+          <w:rtl w:val="0"/>
+        </w:rPr>
+        <w:t xml:space="preserve">Nov 29, 2021:</w:t>
+      </w:r>
+    </w:p>
+    <w:p>
+      <w:pPr>
+        <w:rPr/>
+      </w:pPr>
+      <w:r>
+        <w:rPr>
+          <w:rtl w:val="0"/>
+        </w:rPr>
+        <w:t xml:space="preserve">        Alex Davis:</w:t>
+      </w:r>
+    </w:p>
+    <w:p>
+      <w:pPr>
+        <w:rPr/>
+      </w:pPr>
+      <w:r>
+        <w:rPr>
+          <w:rtl w:val="0"/>
+        </w:rPr>
+        <w:t xml:space="preserve">            What’s been done: Meet for Retrospective   </w:t>
+      </w:r>
+    </w:p>
+    <w:p>
+      <w:pPr>
+        <w:rPr/>
+      </w:pPr>
+      <w:r>
+        <w:rPr>
+          <w:rtl w:val="0"/>
+        </w:rPr>
+        <w:t xml:space="preserve">            What will be done: Practice presentation</w:t>
+      </w:r>
+    </w:p>
+    <w:p>
+      <w:pPr>
+        <w:rPr/>
+      </w:pPr>
+      <w:r>
+        <w:rPr>
+          <w:rtl w:val="0"/>
+        </w:rPr>
+        <w:t xml:space="preserve">            What’s been hard: none</w:t>
+      </w:r>
+    </w:p>
+    <w:p>
+      <w:pPr>
+        <w:rPr/>
+      </w:pPr>
+      <w:r>
+        <w:rPr>
+          <w:rtl w:val="0"/>
+        </w:rPr>
+      </w:r>
+    </w:p>
+    <w:p>
+      <w:pPr>
+        <w:rPr/>
+      </w:pPr>
+      <w:r>
+        <w:rPr>
+          <w:rtl w:val="0"/>
+        </w:rPr>
+        <w:t xml:space="preserve">        Andrew Setka:</w:t>
+      </w:r>
+    </w:p>
+    <w:p>
+      <w:pPr>
+        <w:rPr/>
+      </w:pPr>
+      <w:r>
+        <w:rPr>
+          <w:rtl w:val="0"/>
+        </w:rPr>
+        <w:t xml:space="preserve">            What’s been done: Meet for Retrospective   </w:t>
+      </w:r>
+    </w:p>
+    <w:p>
+      <w:pPr>
+        <w:rPr/>
+      </w:pPr>
+      <w:r>
+        <w:rPr>
+          <w:rtl w:val="0"/>
+        </w:rPr>
+        <w:t xml:space="preserve">            What will be done: Practice presentation</w:t>
+      </w:r>
+    </w:p>
+    <w:p>
+      <w:pPr>
+        <w:rPr/>
+      </w:pPr>
+      <w:r>
+        <w:rPr>
+          <w:rtl w:val="0"/>
+        </w:rPr>
+        <w:t xml:space="preserve">            What’s been hard: none</w:t>
+      </w:r>
+    </w:p>
+    <w:p>
+      <w:pPr>
+        <w:rPr/>
+      </w:pPr>
+      <w:r>
+        <w:rPr>
+          <w:rtl w:val="0"/>
+        </w:rPr>
+      </w:r>
+    </w:p>
+    <w:p>
+      <w:pPr>
+        <w:rPr/>
+      </w:pPr>
+      <w:r>
+        <w:rPr>
+          <w:rtl w:val="0"/>
+        </w:rPr>
+        <w:t xml:space="preserve">        Brendan Lucich:</w:t>
+      </w:r>
+    </w:p>
+    <w:p>
+      <w:pPr>
+        <w:rPr/>
+      </w:pPr>
+      <w:r>
+        <w:rPr>
+          <w:rtl w:val="0"/>
+        </w:rPr>
+        <w:t xml:space="preserve">            What’s been done: Meet for Retrospective   </w:t>
+      </w:r>
+    </w:p>
+    <w:p>
+      <w:pPr>
+        <w:rPr/>
+      </w:pPr>
+      <w:r>
+        <w:rPr>
+          <w:rtl w:val="0"/>
+        </w:rPr>
+        <w:t xml:space="preserve">            What will be done: Practice presentation</w:t>
+      </w:r>
+    </w:p>
+    <w:p>
+      <w:pPr>
+        <w:rPr/>
+      </w:pPr>
+      <w:r>
+        <w:rPr>
+          <w:rtl w:val="0"/>
+        </w:rPr>
+        <w:t xml:space="preserve">            What’s been hard: none </w:t>
+      </w:r>
+    </w:p>
+    <w:p>
+      <w:pPr>
+        <w:rPr/>
+      </w:pPr>
+      <w:r>
+        <w:rPr>
+          <w:rtl w:val="0"/>
+        </w:rPr>
+      </w:r>
+    </w:p>
+    <w:p>
+      <w:pPr>
+        <w:rPr/>
+      </w:pPr>
+      <w:r>
+        <w:rPr>
+          <w:rtl w:val="0"/>
+        </w:rPr>
+        <w:t xml:space="preserve">        Brady Mack:        </w:t>
+      </w:r>
+    </w:p>
+    <w:p>
+      <w:pPr>
+        <w:rPr/>
+      </w:pPr>
+      <w:r>
+        <w:rPr>
+          <w:rtl w:val="0"/>
+        </w:rPr>
+        <w:t xml:space="preserve">            What’s been done: Meet for Retrospective   </w:t>
+      </w:r>
+    </w:p>
+    <w:p>
+      <w:pPr>
+        <w:rPr/>
+      </w:pPr>
+      <w:r>
+        <w:rPr>
+          <w:rtl w:val="0"/>
+        </w:rPr>
+        <w:t xml:space="preserve">            What will be done: Practice presentation</w:t>
+      </w:r>
+    </w:p>
+    <w:p>
+      <w:pPr>
+        <w:rPr/>
+      </w:pPr>
+      <w:r>
+        <w:rPr>
+          <w:rtl w:val="0"/>
+        </w:rPr>
+        <w:t xml:space="preserve">            What’s been hard: none</w:t>
       </w:r>
     </w:p>
     <w:p>
